--- a/fichas/nm_fgvrj_programa_administracao_modalidade_profissional_area_2_nota_muitobom_notafinal_4.docx
+++ b/fichas/nm_fgvrj_programa_administracao_modalidade_profissional_area_2_nota_muitobom_notafinal_4.docx
@@ -1,6 +1,6 @@
 
 <file path=word/document.xml><?xml version="1.0" encoding="utf-8"?>
-<w:document xmlns:wpc="http://schemas.microsoft.com/office/word/2010/wordprocessingCanvas" xmlns:cx="http://schemas.microsoft.com/office/drawing/2014/chartex" xmlns:cx1="http://schemas.microsoft.com/office/drawing/2015/9/8/chartex" xmlns:cx2="http://schemas.microsoft.com/office/drawing/2015/10/21/chartex" xmlns:cx3="http://schemas.microsoft.com/office/drawing/2016/5/9/chartex" xmlns:cx4="http://schemas.microsoft.com/office/drawing/2016/5/10/chartex" xmlns:cx5="http://schemas.microsoft.com/office/drawing/2016/5/11/chartex" xmlns:cx6="http://schemas.microsoft.com/office/drawing/2016/5/12/chartex" xmlns:cx7="http://schemas.microsoft.com/office/drawing/2016/5/13/chartex" xmlns:cx8="http://schemas.microsoft.com/office/drawing/2016/5/14/chartex" xmlns:mc="http://schemas.openxmlformats.org/markup-compatibility/2006" xmlns:aink="http://schemas.microsoft.com/office/drawing/2016/ink" xmlns:am3d="http://schemas.microsoft.com/office/drawing/2017/model3d" xmlns:o="urn:schemas-microsoft-com:office:office" xmlns:oel="http://schemas.microsoft.com/office/2019/extlst" xmlns:r="http://schemas.openxmlformats.org/officeDocument/2006/relationships" xmlns:m="http://schemas.openxmlformats.org/officeDocument/2006/math" xmlns:v="urn:schemas-microsoft-com:vml" xmlns:wp14="http://schemas.microsoft.com/office/word/2010/wordprocessingDrawing" xmlns:wp="http://schemas.openxmlformats.org/drawingml/2006/wordprocessingDrawing" xmlns:w10="urn:schemas-microsoft-com:office:word" xmlns:w="http://schemas.openxmlformats.org/wordprocessingml/2006/main" xmlns:w14="http://schemas.microsoft.com/office/word/2010/wordml" xmlns:w15="http://schemas.microsoft.com/office/word/2012/wordml" xmlns:w16cex="http://schemas.microsoft.com/office/word/2018/wordml/cex" xmlns:w16cid="http://schemas.microsoft.com/office/word/2016/wordml/cid" xmlns:w16="http://schemas.microsoft.com/office/word/2018/wordml" xmlns:w16du="http://schemas.microsoft.com/office/word/2023/wordml/word16du" xmlns:w16sdtdh="http://schemas.microsoft.com/office/word/2020/wordml/sdtdatahash" xmlns:w16se="http://schemas.microsoft.com/office/word/2015/wordml/symex" xmlns:wpg="http://schemas.microsoft.com/office/word/2010/wordprocessingGroup" xmlns:wpi="http://schemas.microsoft.com/office/word/2010/wordprocessingInk" xmlns:wne="http://schemas.microsoft.com/office/word/2006/wordml" xmlns:wps="http://schemas.microsoft.com/office/word/2010/wordprocessingShape" mc:Ignorable="w14 w15 w16se w16cid w16 w16cex w16sdtdh wp14">
+<w:document xmlns:wpc="http://schemas.microsoft.com/office/word/2010/wordprocessingCanvas" xmlns:cx="http://schemas.microsoft.com/office/drawing/2014/chartex" xmlns:cx1="http://schemas.microsoft.com/office/drawing/2015/9/8/chartex" xmlns:cx2="http://schemas.microsoft.com/office/drawing/2015/10/21/chartex" xmlns:cx3="http://schemas.microsoft.com/office/drawing/2016/5/9/chartex" xmlns:cx4="http://schemas.microsoft.com/office/drawing/2016/5/10/chartex" xmlns:cx5="http://schemas.microsoft.com/office/drawing/2016/5/11/chartex" xmlns:cx6="http://schemas.microsoft.com/office/drawing/2016/5/12/chartex" xmlns:cx7="http://schemas.microsoft.com/office/drawing/2016/5/13/chartex" xmlns:cx8="http://schemas.microsoft.com/office/drawing/2016/5/14/chartex" xmlns:mc="http://schemas.openxmlformats.org/markup-compatibility/2006" xmlns:aink="http://schemas.microsoft.com/office/drawing/2016/ink" xmlns:am3d="http://schemas.microsoft.com/office/drawing/2017/model3d" xmlns:o="urn:schemas-microsoft-com:office:office" xmlns:oel="http://schemas.microsoft.com/office/2019/extlst" xmlns:r="http://schemas.openxmlformats.org/officeDocument/2006/relationships" xmlns:m="http://schemas.openxmlformats.org/officeDocument/2006/math" xmlns:v="urn:schemas-microsoft-com:vml" xmlns:wp14="http://schemas.microsoft.com/office/word/2010/wordprocessingDrawing" xmlns:wp="http://schemas.openxmlformats.org/drawingml/2006/wordprocessingDrawing" xmlns:w10="urn:schemas-microsoft-com:office:word" xmlns:w="http://schemas.openxmlformats.org/wordprocessingml/2006/main" xmlns:w14="http://schemas.microsoft.com/office/word/2010/wordml" xmlns:w15="http://schemas.microsoft.com/office/word/2012/wordml" xmlns:w16cex="http://schemas.microsoft.com/office/word/2018/wordml/cex" xmlns:w16cid="http://schemas.microsoft.com/office/word/2016/wordml/cid" xmlns:w16="http://schemas.microsoft.com/office/word/2018/wordml" xmlns:w16sdtdh="http://schemas.microsoft.com/office/word/2020/wordml/sdtdatahash" xmlns:w16se="http://schemas.microsoft.com/office/word/2015/wordml/symex" xmlns:wpg="http://schemas.microsoft.com/office/word/2010/wordprocessingGroup" xmlns:wpi="http://schemas.microsoft.com/office/word/2010/wordprocessingInk" xmlns:wne="http://schemas.microsoft.com/office/word/2006/wordml" xmlns:wps="http://schemas.microsoft.com/office/word/2010/wordprocessingShape" mc:Ignorable="w14 w15 w16se w16cid w16 w16cex w16sdtdh wp14">
   <w:body>
     <w:p>
       <w:pPr>
@@ -19,11 +19,9 @@
       <w:r>
         <w:rPr>
           <w:rFonts w:ascii="Arial" w:hAnsi="Arial" w:cs="Arial"/>
-          <w:b/>
-          <w:bCs/>
           <w:lang w:val="pt-BR"/>
         </w:rPr>
-        <w:t>Justificativa</w:t>
+        <w:t>O corpo docente do PPG é constituído, na média dos quatro anos, por 20 professores permanentes e 4 colaboradores. No quadriênio, os docentes permanentes que participam de outros PPGs estão dentro do limite definido pela portaria Capes nº 81/2016 (até 3 programas). Ademais, todos os DPs possuem vínculo de 40hr com a IES, atendendo à portaria Capes nº 81/2016. Todos os docentes permanentes possuem título de doutor. O perfil do corpo docente em termos de experiência acadêmica e profissional possui alinhamento muito bom com a proposta de formação discente, de acordo com os parâmetros da área (acima de 85%). Assim, o perfil do corpo docente, considerando experiência como pesquisador e profissional, titulação e sua adequação à Proposta do Programa (item 2.1), resultou no conceito muito bom.</w:t>
       </w:r>
     </w:p>
     <w:p>
@@ -38,157 +36,6 @@
           <w:lang w:val="pt-BR"/>
         </w:rPr>
       </w:pPr>
-      <w:r>
-        <w:rPr>
-          <w:rFonts w:ascii="Arial" w:hAnsi="Arial" w:cs="Arial"/>
-          <w:lang w:val="pt-BR"/>
-        </w:rPr>
-        <w:t>O corpo docente do PPG é constituído, na média dos quatro anos, por 20 professores permanentes e 4</w:t>
-      </w:r>
-      <w:r>
-        <w:rPr>
-          <w:rFonts w:ascii="Arial" w:hAnsi="Arial" w:cs="Arial"/>
-          <w:lang w:val="pt-BR"/>
-        </w:rPr>
-        <w:t xml:space="preserve"> </w:t>
-      </w:r>
-      <w:r>
-        <w:rPr>
-          <w:rFonts w:ascii="Arial" w:hAnsi="Arial" w:cs="Arial"/>
-          <w:lang w:val="pt-BR"/>
-        </w:rPr>
-        <w:t xml:space="preserve">colaboradores. No quadriênio, os docentes permanentes que participam de outros </w:t>
-      </w:r>
-      <w:proofErr w:type="spellStart"/>
-      <w:r>
-        <w:rPr>
-          <w:rFonts w:ascii="Arial" w:hAnsi="Arial" w:cs="Arial"/>
-          <w:lang w:val="pt-BR"/>
-        </w:rPr>
-        <w:t>PPGs</w:t>
-      </w:r>
-      <w:proofErr w:type="spellEnd"/>
-      <w:r>
-        <w:rPr>
-          <w:rFonts w:ascii="Arial" w:hAnsi="Arial" w:cs="Arial"/>
-          <w:lang w:val="pt-BR"/>
-        </w:rPr>
-        <w:t xml:space="preserve"> estão dentro do</w:t>
-      </w:r>
-      <w:r>
-        <w:rPr>
-          <w:rFonts w:ascii="Arial" w:hAnsi="Arial" w:cs="Arial"/>
-          <w:lang w:val="pt-BR"/>
-        </w:rPr>
-        <w:t xml:space="preserve"> </w:t>
-      </w:r>
-      <w:r>
-        <w:rPr>
-          <w:rFonts w:ascii="Arial" w:hAnsi="Arial" w:cs="Arial"/>
-          <w:lang w:val="pt-BR"/>
-        </w:rPr>
-        <w:t xml:space="preserve">limite definido pela portaria Capes nº 81/2016 (até 3 programas). Ademais, todos os </w:t>
-      </w:r>
-      <w:proofErr w:type="spellStart"/>
-      <w:r>
-        <w:rPr>
-          <w:rFonts w:ascii="Arial" w:hAnsi="Arial" w:cs="Arial"/>
-          <w:lang w:val="pt-BR"/>
-        </w:rPr>
-        <w:t>DPs</w:t>
-      </w:r>
-      <w:proofErr w:type="spellEnd"/>
-      <w:r>
-        <w:rPr>
-          <w:rFonts w:ascii="Arial" w:hAnsi="Arial" w:cs="Arial"/>
-          <w:lang w:val="pt-BR"/>
-        </w:rPr>
-        <w:t xml:space="preserve"> possuem</w:t>
-      </w:r>
-      <w:r>
-        <w:rPr>
-          <w:rFonts w:ascii="Arial" w:hAnsi="Arial" w:cs="Arial"/>
-          <w:lang w:val="pt-BR"/>
-        </w:rPr>
-        <w:t xml:space="preserve"> </w:t>
-      </w:r>
-      <w:r>
-        <w:rPr>
-          <w:rFonts w:ascii="Arial" w:hAnsi="Arial" w:cs="Arial"/>
-          <w:lang w:val="pt-BR"/>
-        </w:rPr>
-        <w:t>vínculo de 40hr com a IES, atendendo à portaria Capes nº 81/2016. Todos os docentes permanentes</w:t>
-      </w:r>
-      <w:r>
-        <w:rPr>
-          <w:rFonts w:ascii="Arial" w:hAnsi="Arial" w:cs="Arial"/>
-          <w:lang w:val="pt-BR"/>
-        </w:rPr>
-        <w:t xml:space="preserve"> </w:t>
-      </w:r>
-      <w:r>
-        <w:rPr>
-          <w:rFonts w:ascii="Arial" w:hAnsi="Arial" w:cs="Arial"/>
-          <w:lang w:val="pt-BR"/>
-        </w:rPr>
-        <w:t>possuem título de doutor. O perfil do corpo docente em termos de experiência acadêmica e profissional</w:t>
-      </w:r>
-      <w:r>
-        <w:rPr>
-          <w:rFonts w:ascii="Arial" w:hAnsi="Arial" w:cs="Arial"/>
-          <w:lang w:val="pt-BR"/>
-        </w:rPr>
-        <w:t xml:space="preserve"> </w:t>
-      </w:r>
-      <w:r>
-        <w:rPr>
-          <w:rFonts w:ascii="Arial" w:hAnsi="Arial" w:cs="Arial"/>
-          <w:lang w:val="pt-BR"/>
-        </w:rPr>
-        <w:t>possui alinhamento muito bom com a proposta de formação discente, de acordo com os parâmetros da</w:t>
-      </w:r>
-      <w:r>
-        <w:rPr>
-          <w:rFonts w:ascii="Arial" w:hAnsi="Arial" w:cs="Arial"/>
-          <w:lang w:val="pt-BR"/>
-        </w:rPr>
-        <w:t xml:space="preserve"> </w:t>
-      </w:r>
-      <w:r>
-        <w:rPr>
-          <w:rFonts w:ascii="Arial" w:hAnsi="Arial" w:cs="Arial"/>
-          <w:lang w:val="pt-BR"/>
-        </w:rPr>
-        <w:t>área (acima de 85%). Assim, o perfil do corpo docente, considerando experiência como pesquisador e</w:t>
-      </w:r>
-      <w:r>
-        <w:rPr>
-          <w:rFonts w:ascii="Arial" w:hAnsi="Arial" w:cs="Arial"/>
-          <w:lang w:val="pt-BR"/>
-        </w:rPr>
-        <w:t xml:space="preserve"> </w:t>
-      </w:r>
-      <w:r>
-        <w:rPr>
-          <w:rFonts w:ascii="Arial" w:hAnsi="Arial" w:cs="Arial"/>
-          <w:lang w:val="pt-BR"/>
-        </w:rPr>
-        <w:t>profissional, titulação e sua adequação à Proposta do Programa (item 2.1), resultou no conceito muito</w:t>
-      </w:r>
-      <w:r>
-        <w:rPr>
-          <w:rFonts w:ascii="Arial" w:hAnsi="Arial" w:cs="Arial"/>
-          <w:lang w:val="pt-BR"/>
-        </w:rPr>
-        <w:t xml:space="preserve"> </w:t>
-      </w:r>
-      <w:r>
-        <w:rPr>
-          <w:rFonts w:ascii="Arial" w:hAnsi="Arial" w:cs="Arial"/>
-          <w:lang w:val="pt-BR"/>
-        </w:rPr>
-        <w:t>bom.</w:t>
-      </w:r>
     </w:p>
     <w:p>
       <w:pPr>
@@ -202,6 +49,13 @@
           <w:lang w:val="pt-BR"/>
         </w:rPr>
       </w:pPr>
+      <w:r>
+        <w:rPr>
+          <w:rFonts w:ascii="Arial" w:hAnsi="Arial" w:cs="Arial"/>
+          <w:lang w:val="pt-BR"/>
+        </w:rPr>
+        <w:t>No que se refere ao mínimo de 60 horas-aula no PPG por docente permanente, no quadriênio, o programa atingiu conceito muito bom para os parâmetros da área (acima de 85%). A estabilidade do corpo docente permanente alcançou o conceito muito bom para os parâmetros da área (acima de 75%). No entanto, observa-se dependência de colaboradores na condução das atividades de docência e orientação do PPG, superando os limites da área (até 20% das atividades de docência e orientação sob a responsabilidade de docentes colaboradores). Por esse motivo, apesar de o PPG ter alcançado, na média desses indicadores (% dos DP ministrando o mínimo de 60 horas-aula no PPG e a estabilidade do DP), o conceito muito bom, no que diz respeito à adequação da dimensão, composição e dedicação dos docentes permanentes para o desenvolvimento das atividades de pesquisa e formação do Programa (item 2.2), o PPG teve uma redução na nota desse item, culminando no conceito bom.</w:t>
+      </w:r>
     </w:p>
     <w:p>
       <w:pPr>
@@ -215,139 +69,6 @@
           <w:lang w:val="pt-BR"/>
         </w:rPr>
       </w:pPr>
-      <w:r>
-        <w:rPr>
-          <w:rFonts w:ascii="Arial" w:hAnsi="Arial" w:cs="Arial"/>
-          <w:lang w:val="pt-BR"/>
-        </w:rPr>
-        <w:t>No que se refere ao mínimo de 60 horas-aula no PPG por docente permanente, no quadriênio, o</w:t>
-      </w:r>
-      <w:r>
-        <w:rPr>
-          <w:rFonts w:ascii="Arial" w:hAnsi="Arial" w:cs="Arial"/>
-          <w:lang w:val="pt-BR"/>
-        </w:rPr>
-        <w:t xml:space="preserve"> </w:t>
-      </w:r>
-      <w:r>
-        <w:rPr>
-          <w:rFonts w:ascii="Arial" w:hAnsi="Arial" w:cs="Arial"/>
-          <w:lang w:val="pt-BR"/>
-        </w:rPr>
-        <w:t>programa atingiu conceito muito bom para os parâmetros da área (acima de 85%). A estabilidade do</w:t>
-      </w:r>
-      <w:r>
-        <w:rPr>
-          <w:rFonts w:ascii="Arial" w:hAnsi="Arial" w:cs="Arial"/>
-          <w:lang w:val="pt-BR"/>
-        </w:rPr>
-        <w:t xml:space="preserve"> </w:t>
-      </w:r>
-      <w:r>
-        <w:rPr>
-          <w:rFonts w:ascii="Arial" w:hAnsi="Arial" w:cs="Arial"/>
-          <w:lang w:val="pt-BR"/>
-        </w:rPr>
-        <w:t>corpo docente permanente alcançou o conceito muito bom para os parâmetros da área (acima de 75%).</w:t>
-      </w:r>
-      <w:r>
-        <w:rPr>
-          <w:rFonts w:ascii="Arial" w:hAnsi="Arial" w:cs="Arial"/>
-          <w:lang w:val="pt-BR"/>
-        </w:rPr>
-        <w:t xml:space="preserve"> </w:t>
-      </w:r>
-      <w:r>
-        <w:rPr>
-          <w:rFonts w:ascii="Arial" w:hAnsi="Arial" w:cs="Arial"/>
-          <w:lang w:val="pt-BR"/>
-        </w:rPr>
-        <w:t>No entanto, observa-se dependência de colaboradores na condução das atividades de docência e</w:t>
-      </w:r>
-      <w:r>
-        <w:rPr>
-          <w:rFonts w:ascii="Arial" w:hAnsi="Arial" w:cs="Arial"/>
-          <w:lang w:val="pt-BR"/>
-        </w:rPr>
-        <w:t xml:space="preserve"> </w:t>
-      </w:r>
-      <w:r>
-        <w:rPr>
-          <w:rFonts w:ascii="Arial" w:hAnsi="Arial" w:cs="Arial"/>
-          <w:lang w:val="pt-BR"/>
-        </w:rPr>
-        <w:t>orientação do PPG, superando os limites da área (até 20% das atividades de docência e orientação sob a</w:t>
-      </w:r>
-      <w:r>
-        <w:rPr>
-          <w:rFonts w:ascii="Arial" w:hAnsi="Arial" w:cs="Arial"/>
-          <w:lang w:val="pt-BR"/>
-        </w:rPr>
-        <w:t xml:space="preserve"> </w:t>
-      </w:r>
-      <w:r>
-        <w:rPr>
-          <w:rFonts w:ascii="Arial" w:hAnsi="Arial" w:cs="Arial"/>
-          <w:lang w:val="pt-BR"/>
-        </w:rPr>
-        <w:t>responsabilidade de docentes colaboradores). Por esse motivo, apesar de o PPG ter alcançado, na</w:t>
-      </w:r>
-      <w:r>
-        <w:rPr>
-          <w:rFonts w:ascii="Arial" w:hAnsi="Arial" w:cs="Arial"/>
-          <w:lang w:val="pt-BR"/>
-        </w:rPr>
-        <w:t xml:space="preserve"> </w:t>
-      </w:r>
-      <w:r>
-        <w:rPr>
-          <w:rFonts w:ascii="Arial" w:hAnsi="Arial" w:cs="Arial"/>
-          <w:lang w:val="pt-BR"/>
-        </w:rPr>
-        <w:t>média desses indicadores (% dos DP ministrando o mínimo de 60 horas-aula no PPG e a estabilidade do</w:t>
-      </w:r>
-      <w:r>
-        <w:rPr>
-          <w:rFonts w:ascii="Arial" w:hAnsi="Arial" w:cs="Arial"/>
-          <w:lang w:val="pt-BR"/>
-        </w:rPr>
-        <w:t xml:space="preserve"> </w:t>
-      </w:r>
-      <w:r>
-        <w:rPr>
-          <w:rFonts w:ascii="Arial" w:hAnsi="Arial" w:cs="Arial"/>
-          <w:lang w:val="pt-BR"/>
-        </w:rPr>
-        <w:t>DP), o conceito muito bom, no que diz respeito à adequação da dimensão, composição e dedicação dos</w:t>
-      </w:r>
-      <w:r>
-        <w:rPr>
-          <w:rFonts w:ascii="Arial" w:hAnsi="Arial" w:cs="Arial"/>
-          <w:lang w:val="pt-BR"/>
-        </w:rPr>
-        <w:t xml:space="preserve"> </w:t>
-      </w:r>
-      <w:r>
-        <w:rPr>
-          <w:rFonts w:ascii="Arial" w:hAnsi="Arial" w:cs="Arial"/>
-          <w:lang w:val="pt-BR"/>
-        </w:rPr>
-        <w:t>docentes permanentes para o desenvolvimento das atividades de pesquisa e formação do Programa</w:t>
-      </w:r>
-      <w:r>
-        <w:rPr>
-          <w:rFonts w:ascii="Arial" w:hAnsi="Arial" w:cs="Arial"/>
-          <w:lang w:val="pt-BR"/>
-        </w:rPr>
-        <w:t xml:space="preserve"> </w:t>
-      </w:r>
-      <w:r>
-        <w:rPr>
-          <w:rFonts w:ascii="Arial" w:hAnsi="Arial" w:cs="Arial"/>
-          <w:lang w:val="pt-BR"/>
-        </w:rPr>
-        <w:t>(item 2.2), o PPG teve uma redução na nota desse item, culminando no conceito bom.</w:t>
-      </w:r>
     </w:p>
     <w:p>
       <w:pPr>
@@ -361,39 +82,12 @@
           <w:lang w:val="pt-BR"/>
         </w:rPr>
       </w:pPr>
-    </w:p>
-    <w:p>
-      <w:pPr>
-        <w:suppressAutoHyphens w:val="0"/>
-        <w:autoSpaceDE w:val="0"/>
-        <w:autoSpaceDN w:val="0"/>
-        <w:adjustRightInd w:val="0"/>
-        <w:spacing w:after="0" w:line="240" w:lineRule="auto"/>
-        <w:rPr>
-          <w:rFonts w:ascii="Arial" w:hAnsi="Arial" w:cs="Arial"/>
-          <w:lang w:val="pt-BR"/>
-        </w:rPr>
-      </w:pPr>
       <w:r>
         <w:rPr>
           <w:rFonts w:ascii="Arial" w:hAnsi="Arial" w:cs="Arial"/>
           <w:lang w:val="pt-BR"/>
         </w:rPr>
-        <w:t>A proporção de docentes permanentes que lideraram projetos de pesquisa, desenvolvimento e inovação</w:t>
-      </w:r>
-      <w:r>
-        <w:rPr>
-          <w:rFonts w:ascii="Arial" w:hAnsi="Arial" w:cs="Arial"/>
-          <w:lang w:val="pt-BR"/>
-        </w:rPr>
-        <w:t xml:space="preserve"> </w:t>
-      </w:r>
-      <w:r>
-        <w:rPr>
-          <w:rFonts w:ascii="Arial" w:hAnsi="Arial" w:cs="Arial"/>
-          <w:lang w:val="pt-BR"/>
-        </w:rPr>
-        <w:t xml:space="preserve">em organizações públicas ou privadas </w:t>
+        <w:t xml:space="preserve">A proporção de docentes permanentes que lideraram projetos de pesquisa, desenvolvimento e inovação em organizações públicas ou privadas </w:t>
       </w:r>
       <w:r>
         <w:rPr>
@@ -407,112 +101,14 @@
           <w:rFonts w:ascii="Arial" w:hAnsi="Arial" w:cs="Arial"/>
           <w:lang w:val="pt-BR"/>
         </w:rPr>
-        <w:t xml:space="preserve"> à IES alcançou o conceito muito bom,</w:t>
+        <w:t xml:space="preserve"> à IES alcançou o conceito muito bom, conforme os parâmetros da área (acima de 50%). O coeficiente de variação das distribuições anuais das orientações entre os DP atingiu o conceito muito bom, segundo os parâmetros da área (abaixo de 65%). Dessa forma, a distribuição das atividades de pesquisa, projetos de desenvolvimento e inovação e de formação entre os docentes do Programa (item 2.3) culminou no conceito muito bom</w:t>
       </w:r>
       <w:r>
         <w:rPr>
           <w:rFonts w:ascii="Arial" w:hAnsi="Arial" w:cs="Arial"/>
           <w:lang w:val="pt-BR"/>
         </w:rPr>
-        <w:t xml:space="preserve"> </w:t>
-      </w:r>
-      <w:r>
-        <w:rPr>
-          <w:rFonts w:ascii="Arial" w:hAnsi="Arial" w:cs="Arial"/>
-          <w:lang w:val="pt-BR"/>
-        </w:rPr>
-        <w:t>conforme os parâmetros da área (acima de 50%). O coeficiente de variação das distribuições anuais das</w:t>
-      </w:r>
-      <w:r>
-        <w:rPr>
-          <w:rFonts w:ascii="Arial" w:hAnsi="Arial" w:cs="Arial"/>
-          <w:lang w:val="pt-BR"/>
-        </w:rPr>
-        <w:t xml:space="preserve"> </w:t>
-      </w:r>
-      <w:r>
-        <w:rPr>
-          <w:rFonts w:ascii="Arial" w:hAnsi="Arial" w:cs="Arial"/>
-          <w:lang w:val="pt-BR"/>
-        </w:rPr>
-        <w:t>orientações entre os DP atingiu o conceito muito bom, segundo os parâmetros da área (abaixo de 65%).</w:t>
-      </w:r>
-      <w:r>
-        <w:rPr>
-          <w:rFonts w:ascii="Arial" w:hAnsi="Arial" w:cs="Arial"/>
-          <w:lang w:val="pt-BR"/>
-        </w:rPr>
-        <w:t xml:space="preserve"> </w:t>
-      </w:r>
-      <w:r>
-        <w:rPr>
-          <w:rFonts w:ascii="Arial" w:hAnsi="Arial" w:cs="Arial"/>
-          <w:lang w:val="pt-BR"/>
-        </w:rPr>
-        <w:t>Dessa forma, a distribuição das atividades de pesquisa, projetos de desenvolvimento e inovação e de</w:t>
-      </w:r>
-      <w:r>
-        <w:rPr>
-          <w:rFonts w:ascii="Arial" w:hAnsi="Arial" w:cs="Arial"/>
-          <w:lang w:val="pt-BR"/>
-        </w:rPr>
-        <w:t xml:space="preserve"> </w:t>
-      </w:r>
-      <w:r>
-        <w:rPr>
-          <w:rFonts w:ascii="Arial" w:hAnsi="Arial" w:cs="Arial"/>
-          <w:lang w:val="pt-BR"/>
-        </w:rPr>
-        <w:t>formação entre os docentes do Programa (item 2.3) culminou no conceito muito bom.</w:t>
-      </w:r>
-    </w:p>
-    <w:p>
-      <w:pPr>
-        <w:suppressAutoHyphens w:val="0"/>
-        <w:autoSpaceDE w:val="0"/>
-        <w:autoSpaceDN w:val="0"/>
-        <w:adjustRightInd w:val="0"/>
-        <w:spacing w:after="0" w:line="240" w:lineRule="auto"/>
-        <w:rPr>
-          <w:rFonts w:ascii="Arial" w:hAnsi="Arial" w:cs="Arial"/>
-          <w:lang w:val="pt-BR"/>
-        </w:rPr>
-      </w:pPr>
-    </w:p>
-    <w:p>
-      <w:pPr>
-        <w:suppressAutoHyphens w:val="0"/>
-        <w:autoSpaceDE w:val="0"/>
-        <w:autoSpaceDN w:val="0"/>
-        <w:adjustRightInd w:val="0"/>
-        <w:spacing w:after="0" w:line="240" w:lineRule="auto"/>
-        <w:rPr>
-          <w:rFonts w:ascii="Arial" w:hAnsi="Arial" w:cs="Arial"/>
-          <w:b/>
-          <w:bCs/>
-          <w:lang w:val="pt-BR"/>
-        </w:rPr>
-      </w:pPr>
-      <w:r>
-        <w:rPr>
-          <w:rFonts w:ascii="Arial" w:hAnsi="Arial" w:cs="Arial"/>
-          <w:b/>
-          <w:bCs/>
-          <w:lang w:val="pt-BR"/>
-        </w:rPr>
-        <w:t>Justificativa Reconsideração</w:t>
-      </w:r>
-    </w:p>
-    <w:p>
-      <w:pPr>
-        <w:ind w:firstLine="720"/>
-      </w:pPr>
-      <w:r>
-        <w:rPr>
-          <w:rFonts w:ascii="Arial" w:hAnsi="Arial" w:cs="Arial"/>
-          <w:lang w:val="pt-BR"/>
-        </w:rPr>
-        <w:t>Nada a acrescentar.</w:t>
+        <w:t>.</w:t>
       </w:r>
     </w:p>
     <w:sectPr>
@@ -527,7 +123,7 @@
 </file>
 
 <file path=word/numbering.xml><?xml version="1.0" encoding="utf-8"?>
-<w:numbering xmlns:wpc="http://schemas.microsoft.com/office/word/2010/wordprocessingCanvas" xmlns:cx="http://schemas.microsoft.com/office/drawing/2014/chartex" xmlns:cx1="http://schemas.microsoft.com/office/drawing/2015/9/8/chartex" xmlns:cx2="http://schemas.microsoft.com/office/drawing/2015/10/21/chartex" xmlns:cx3="http://schemas.microsoft.com/office/drawing/2016/5/9/chartex" xmlns:cx4="http://schemas.microsoft.com/office/drawing/2016/5/10/chartex" xmlns:cx5="http://schemas.microsoft.com/office/drawing/2016/5/11/chartex" xmlns:cx6="http://schemas.microsoft.com/office/drawing/2016/5/12/chartex" xmlns:cx7="http://schemas.microsoft.com/office/drawing/2016/5/13/chartex" xmlns:cx8="http://schemas.microsoft.com/office/drawing/2016/5/14/chartex" xmlns:mc="http://schemas.openxmlformats.org/markup-compatibility/2006" xmlns:aink="http://schemas.microsoft.com/office/drawing/2016/ink" xmlns:am3d="http://schemas.microsoft.com/office/drawing/2017/model3d" xmlns:o="urn:schemas-microsoft-com:office:office" xmlns:oel="http://schemas.microsoft.com/office/2019/extlst" xmlns:r="http://schemas.openxmlformats.org/officeDocument/2006/relationships" xmlns:m="http://schemas.openxmlformats.org/officeDocument/2006/math" xmlns:v="urn:schemas-microsoft-com:vml" xmlns:wp14="http://schemas.microsoft.com/office/word/2010/wordprocessingDrawing" xmlns:wp="http://schemas.openxmlformats.org/drawingml/2006/wordprocessingDrawing" xmlns:w10="urn:schemas-microsoft-com:office:word" xmlns:w="http://schemas.openxmlformats.org/wordprocessingml/2006/main" xmlns:w14="http://schemas.microsoft.com/office/word/2010/wordml" xmlns:w15="http://schemas.microsoft.com/office/word/2012/wordml" xmlns:w16cex="http://schemas.microsoft.com/office/word/2018/wordml/cex" xmlns:w16cid="http://schemas.microsoft.com/office/word/2016/wordml/cid" xmlns:w16="http://schemas.microsoft.com/office/word/2018/wordml" xmlns:w16du="http://schemas.microsoft.com/office/word/2023/wordml/word16du" xmlns:w16sdtdh="http://schemas.microsoft.com/office/word/2020/wordml/sdtdatahash" xmlns:w16se="http://schemas.microsoft.com/office/word/2015/wordml/symex" xmlns:wpg="http://schemas.microsoft.com/office/word/2010/wordprocessingGroup" xmlns:wpi="http://schemas.microsoft.com/office/word/2010/wordprocessingInk" xmlns:wne="http://schemas.microsoft.com/office/word/2006/wordml" xmlns:wps="http://schemas.microsoft.com/office/word/2010/wordprocessingShape" mc:Ignorable="w14 w15 w16se w16cid w16 w16cex w16sdtdh wp14">
+<w:numbering xmlns:wpc="http://schemas.microsoft.com/office/word/2010/wordprocessingCanvas" xmlns:cx="http://schemas.microsoft.com/office/drawing/2014/chartex" xmlns:cx1="http://schemas.microsoft.com/office/drawing/2015/9/8/chartex" xmlns:cx2="http://schemas.microsoft.com/office/drawing/2015/10/21/chartex" xmlns:cx3="http://schemas.microsoft.com/office/drawing/2016/5/9/chartex" xmlns:cx4="http://schemas.microsoft.com/office/drawing/2016/5/10/chartex" xmlns:cx5="http://schemas.microsoft.com/office/drawing/2016/5/11/chartex" xmlns:cx6="http://schemas.microsoft.com/office/drawing/2016/5/12/chartex" xmlns:cx7="http://schemas.microsoft.com/office/drawing/2016/5/13/chartex" xmlns:cx8="http://schemas.microsoft.com/office/drawing/2016/5/14/chartex" xmlns:mc="http://schemas.openxmlformats.org/markup-compatibility/2006" xmlns:aink="http://schemas.microsoft.com/office/drawing/2016/ink" xmlns:am3d="http://schemas.microsoft.com/office/drawing/2017/model3d" xmlns:o="urn:schemas-microsoft-com:office:office" xmlns:oel="http://schemas.microsoft.com/office/2019/extlst" xmlns:r="http://schemas.openxmlformats.org/officeDocument/2006/relationships" xmlns:m="http://schemas.openxmlformats.org/officeDocument/2006/math" xmlns:v="urn:schemas-microsoft-com:vml" xmlns:wp14="http://schemas.microsoft.com/office/word/2010/wordprocessingDrawing" xmlns:wp="http://schemas.openxmlformats.org/drawingml/2006/wordprocessingDrawing" xmlns:w10="urn:schemas-microsoft-com:office:word" xmlns:w="http://schemas.openxmlformats.org/wordprocessingml/2006/main" xmlns:w14="http://schemas.microsoft.com/office/word/2010/wordml" xmlns:w15="http://schemas.microsoft.com/office/word/2012/wordml" xmlns:w16cex="http://schemas.microsoft.com/office/word/2018/wordml/cex" xmlns:w16cid="http://schemas.microsoft.com/office/word/2016/wordml/cid" xmlns:w16="http://schemas.microsoft.com/office/word/2018/wordml" xmlns:w16sdtdh="http://schemas.microsoft.com/office/word/2020/wordml/sdtdatahash" xmlns:w16se="http://schemas.microsoft.com/office/word/2015/wordml/symex" xmlns:wpg="http://schemas.microsoft.com/office/word/2010/wordprocessingGroup" xmlns:wpi="http://schemas.microsoft.com/office/word/2010/wordprocessingInk" xmlns:wne="http://schemas.microsoft.com/office/word/2006/wordml" xmlns:wps="http://schemas.microsoft.com/office/word/2010/wordprocessingShape" mc:Ignorable="w14 w15 w16se w16cid w16 w16cex w16sdtdh wp14">
   <w:abstractNum w:abstractNumId="0" w15:restartNumberingAfterBreak="0">
     <w:nsid w:val="0033424E"/>
     <w:multiLevelType w:val="multilevel"/>
@@ -1652,11 +1248,6 @@
     <w:lsdException w:name="Book Title" w:uiPriority="33" w:qFormat="1"/>
     <w:lsdException w:name="Bibliography" w:semiHidden="1" w:uiPriority="37" w:unhideWhenUsed="1"/>
     <w:lsdException w:name="TOC Heading" w:semiHidden="1" w:uiPriority="39" w:unhideWhenUsed="1" w:qFormat="1"/>
-    <w:lsdException w:name="Plain Table 5" w:semiHidden="1" w:unhideWhenUsed="1"/>
-    <w:lsdException w:name="Grid Table Light" w:semiHidden="1" w:unhideWhenUsed="1"/>
-    <w:lsdException w:name="Grid Table 1 Light" w:semiHidden="1" w:unhideWhenUsed="1"/>
-    <w:lsdException w:name="Grid Table 2" w:semiHidden="1" w:unhideWhenUsed="1"/>
-    <w:lsdException w:name="Grid Table 3" w:semiHidden="1" w:unhideWhenUsed="1"/>
     <w:lsdException w:name="Grid Table 4" w:uiPriority="49"/>
     <w:lsdException w:name="Grid Table 5 Dark" w:uiPriority="50"/>
     <w:lsdException w:name="Grid Table 6 Colorful" w:uiPriority="51"/>
